--- a/Testverslag E5.docx
+++ b/Testverslag E5.docx
@@ -85,11 +85,13 @@
       </w:r>
     </w:p>
     <w:p>
+      <w:bookmarkStart w:id="0" w:name="_Hlk193186711"/>
       <w:r>
         <w:pict w14:anchorId="28D18735">
-          <v:rect id="_x0000_i1031" style="width:0;height:1.5pt" o:hralign="center" o:hrstd="t" o:hr="t" fillcolor="#a0a0a0" stroked="f"/>
+          <v:rect id="_x0000_i1025" style="width:0;height:1.5pt" o:hralign="center" o:hrstd="t" o:hr="t" fillcolor="#a0a0a0" stroked="f"/>
         </w:pict>
       </w:r>
+      <w:bookmarkEnd w:id="0"/>
     </w:p>
     <w:p>
       <w:pPr>
@@ -110,11 +112,9 @@
       <w:r>
         <w:t xml:space="preserve">Dit testverslag beschrijft de uitgevoerde tests voor het E5Examenproject B: </w:t>
       </w:r>
-      <w:proofErr w:type="spellStart"/>
-      <w:r>
-        <w:t>MakersMarkt</w:t>
-      </w:r>
-      <w:proofErr w:type="spellEnd"/>
+      <w:r>
+        <w:t>Makers Markt</w:t>
+      </w:r>
       <w:r>
         <w:t>. Het doel van deze tests is om te verifiëren of de ontwikkelde applicatie correct functioneert en voldoet aan de gestelde eisen. De tests zijn gericht op gebruikersregistratie, authenticatie, productcatalogus, verkoop- en ratingsysteem, en het moderatorpaneel.</w:t>
       </w:r>
@@ -163,6 +163,11 @@
         </w:rPr>
         <w:t>3. Testcases en Resultaten</w:t>
       </w:r>
+      <w:r>
+        <w:pict w14:anchorId="1107B758">
+          <v:rect id="_x0000_i1033" style="width:0;height:1.5pt" o:hralign="center" o:hrstd="t" o:hr="t" fillcolor="#a0a0a0" stroked="f"/>
+        </w:pict>
+      </w:r>
     </w:p>
     <w:p>
       <w:pPr>
@@ -171,6 +176,7 @@
           <w:bCs/>
         </w:rPr>
       </w:pPr>
+      <w:bookmarkStart w:id="1" w:name="_Hlk193186735"/>
       <w:r>
         <w:rPr>
           <w:b/>
@@ -178,14 +184,6 @@
         </w:rPr>
         <w:t>3.1 Gebruikersregistratie</w:t>
       </w:r>
-    </w:p>
-    <w:p>
-      <w:pPr>
-        <w:rPr>
-          <w:b/>
-          <w:bCs/>
-        </w:rPr>
-      </w:pPr>
     </w:p>
     <w:tbl>
       <w:tblPr>
@@ -525,6 +523,19 @@
         </w:rPr>
       </w:pPr>
       <w:r>
+        <w:pict w14:anchorId="2ADE5742">
+          <v:rect id="_x0000_i1028" style="width:0;height:1.5pt" o:hralign="center" o:hrstd="t" o:hr="t" fillcolor="#a0a0a0" stroked="f"/>
+        </w:pict>
+      </w:r>
+    </w:p>
+    <w:p>
+      <w:pPr>
+        <w:rPr>
+          <w:b/>
+          <w:bCs/>
+        </w:rPr>
+      </w:pPr>
+      <w:r>
         <w:rPr>
           <w:b/>
           <w:bCs/>
@@ -546,9 +557,9 @@
       </w:tblPr>
       <w:tblGrid>
         <w:gridCol w:w="906"/>
-        <w:gridCol w:w="3092"/>
-        <w:gridCol w:w="2076"/>
-        <w:gridCol w:w="1638"/>
+        <w:gridCol w:w="2974"/>
+        <w:gridCol w:w="2115"/>
+        <w:gridCol w:w="1717"/>
         <w:gridCol w:w="1360"/>
       </w:tblGrid>
       <w:tr>
@@ -746,71 +757,6 @@
           </w:p>
         </w:tc>
       </w:tr>
-      <w:tr>
-        <w:trPr>
-          <w:tblCellSpacing w:w="15" w:type="dxa"/>
-        </w:trPr>
-        <w:tc>
-          <w:tcPr>
-            <w:tcW w:w="0" w:type="auto"/>
-            <w:vAlign w:val="center"/>
-            <w:hideMark/>
-          </w:tcPr>
-          <w:p>
-            <w:r>
-              <w:t>2.3</w:t>
-            </w:r>
-          </w:p>
-        </w:tc>
-        <w:tc>
-          <w:tcPr>
-            <w:tcW w:w="0" w:type="auto"/>
-            <w:vAlign w:val="center"/>
-            <w:hideMark/>
-          </w:tcPr>
-          <w:p>
-            <w:r>
-              <w:t>Wachtwoord vergeten-functionaliteit</w:t>
-            </w:r>
-          </w:p>
-        </w:tc>
-        <w:tc>
-          <w:tcPr>
-            <w:tcW w:w="0" w:type="auto"/>
-            <w:vAlign w:val="center"/>
-            <w:hideMark/>
-          </w:tcPr>
-          <w:p>
-            <w:r>
-              <w:t>E-mail wordt verzonden</w:t>
-            </w:r>
-          </w:p>
-        </w:tc>
-        <w:tc>
-          <w:tcPr>
-            <w:tcW w:w="0" w:type="auto"/>
-            <w:vAlign w:val="center"/>
-            <w:hideMark/>
-          </w:tcPr>
-          <w:p>
-            <w:r>
-              <w:t>Geslaagd / Mislukt</w:t>
-            </w:r>
-          </w:p>
-        </w:tc>
-        <w:tc>
-          <w:tcPr>
-            <w:tcW w:w="0" w:type="auto"/>
-            <w:vAlign w:val="center"/>
-            <w:hideMark/>
-          </w:tcPr>
-          <w:p>
-            <w:r>
-              <w:t>[Opmerking]</w:t>
-            </w:r>
-          </w:p>
-        </w:tc>
-      </w:tr>
     </w:tbl>
     <w:p>
       <w:pPr>
@@ -820,10 +766,48 @@
         </w:rPr>
       </w:pPr>
       <w:r>
-        <w:rPr>
-          <w:b/>
-          <w:bCs/>
-        </w:rPr>
+        <w:pict w14:anchorId="5D9D7371">
+          <v:rect id="_x0000_i1029" style="width:0;height:1.5pt" o:hralign="center" o:hrstd="t" o:hr="t" fillcolor="#a0a0a0" stroked="f"/>
+        </w:pict>
+      </w:r>
+    </w:p>
+    <w:p>
+      <w:pPr>
+        <w:rPr>
+          <w:b/>
+          <w:bCs/>
+        </w:rPr>
+      </w:pPr>
+    </w:p>
+    <w:p>
+      <w:pPr>
+        <w:rPr>
+          <w:b/>
+          <w:bCs/>
+        </w:rPr>
+      </w:pPr>
+    </w:p>
+    <w:p>
+      <w:pPr>
+        <w:rPr>
+          <w:b/>
+          <w:bCs/>
+        </w:rPr>
+      </w:pPr>
+    </w:p>
+    <w:p>
+      <w:pPr>
+        <w:rPr>
+          <w:b/>
+          <w:bCs/>
+        </w:rPr>
+      </w:pPr>
+      <w:r>
+        <w:rPr>
+          <w:b/>
+          <w:bCs/>
+        </w:rPr>
+        <w:lastRenderedPageBreak/>
         <w:t>3.3 Productcatalogus</w:t>
       </w:r>
     </w:p>
@@ -923,7 +907,6 @@
           </w:tcPr>
           <w:p>
             <w:r>
-              <w:lastRenderedPageBreak/>
               <w:t>3.1</w:t>
             </w:r>
           </w:p>
@@ -1108,6 +1091,19 @@
         </w:tc>
       </w:tr>
     </w:tbl>
+    <w:p>
+      <w:pPr>
+        <w:rPr>
+          <w:b/>
+          <w:bCs/>
+        </w:rPr>
+      </w:pPr>
+      <w:r>
+        <w:pict w14:anchorId="081DBA49">
+          <v:rect id="_x0000_i1030" style="width:0;height:1.5pt" o:hralign="center" o:hrstd="t" o:hr="t" fillcolor="#a0a0a0" stroked="f"/>
+        </w:pict>
+      </w:r>
+    </w:p>
     <w:p>
       <w:pPr>
         <w:rPr>
@@ -1411,6 +1407,19 @@
         </w:rPr>
       </w:pPr>
       <w:r>
+        <w:pict w14:anchorId="4E84EA51">
+          <v:rect id="_x0000_i1031" style="width:0;height:1.5pt" o:hralign="center" o:hrstd="t" o:hr="t" fillcolor="#a0a0a0" stroked="f"/>
+        </w:pict>
+      </w:r>
+    </w:p>
+    <w:p>
+      <w:pPr>
+        <w:rPr>
+          <w:b/>
+          <w:bCs/>
+        </w:rPr>
+      </w:pPr>
+      <w:r>
         <w:rPr>
           <w:b/>
           <w:bCs/>
@@ -1705,15 +1714,72 @@
           <w:bCs/>
         </w:rPr>
       </w:pPr>
-      <w:r>
-        <w:rPr>
-          <w:b/>
-          <w:bCs/>
-        </w:rPr>
-        <w:t>4. Conclusie en Aanbevelingen</w:t>
-      </w:r>
+      <w:bookmarkStart w:id="2" w:name="_Hlk193187925"/>
+      <w:bookmarkEnd w:id="1"/>
+      <w:r>
+        <w:pict w14:anchorId="654D15DF">
+          <v:rect id="_x0000_i1026" style="width:0;height:1.5pt" o:hralign="center" o:hrstd="t" o:hr="t" fillcolor="#a0a0a0" stroked="f"/>
+        </w:pict>
+      </w:r>
+      <w:bookmarkEnd w:id="2"/>
     </w:p>
     <w:p>
+      <w:pPr>
+        <w:rPr>
+          <w:b/>
+          <w:bCs/>
+        </w:rPr>
+      </w:pPr>
+    </w:p>
+    <w:p>
+      <w:pPr>
+        <w:rPr>
+          <w:b/>
+          <w:bCs/>
+        </w:rPr>
+      </w:pPr>
+    </w:p>
+    <w:p>
+      <w:pPr>
+        <w:rPr>
+          <w:b/>
+          <w:bCs/>
+        </w:rPr>
+      </w:pPr>
+    </w:p>
+    <w:p>
+      <w:pPr>
+        <w:rPr>
+          <w:b/>
+          <w:bCs/>
+        </w:rPr>
+      </w:pPr>
+    </w:p>
+    <w:p>
+      <w:pPr>
+        <w:rPr>
+          <w:b/>
+          <w:bCs/>
+        </w:rPr>
+      </w:pPr>
+    </w:p>
+    <w:p>
+      <w:pPr>
+        <w:rPr>
+          <w:b/>
+          <w:bCs/>
+        </w:rPr>
+      </w:pPr>
+      <w:r>
+        <w:rPr>
+          <w:b/>
+          <w:bCs/>
+        </w:rPr>
+        <w:lastRenderedPageBreak/>
+        <w:t>4. Conclusie en Aanbevelingen</w:t>
+      </w:r>
+    </w:p>
+    <w:p>
       <w:r>
         <w:t xml:space="preserve">Op basis van de testresultaten kunnen we concluderen dat </w:t>
       </w:r>
@@ -1721,7 +1787,10 @@
         <w:t>wat we gemaakt hebben voor de demo</w:t>
       </w:r>
       <w:r>
-        <w:t>. De belangrijkste aandachtspunten zijn:</w:t>
+        <w:t>. De belangrijkste aandachtspunten zijn</w:t>
+      </w:r>
+      <w:r>
+        <w:t xml:space="preserve"> nog niet volledig af, voor deze testen maar verbeter punten zijn:</w:t>
       </w:r>
     </w:p>
     <w:p>
@@ -2875,6 +2944,7 @@
   <w:style w:type="character" w:default="1" w:styleId="Standaardalinea-lettertype">
     <w:name w:val="Default Paragraph Font"/>
     <w:uiPriority w:val="1"/>
+    <w:semiHidden/>
     <w:unhideWhenUsed/>
   </w:style>
   <w:style w:type="table" w:default="1" w:styleId="Standaardtabel">
